--- a/docassemble/VzoryPravnichPodani/data/templates/vyjadreniEIA.docx
+++ b/docassemble/VzoryPravnichPodani/data/templates/vyjadreniEIA.docx
@@ -7,24 +7,10 @@
         <w:pStyle w:val="Popisek"/>
         <w:jc w:val="left"/>
         <w:rPr>
-          <w:b/>
-        </w:rPr>
-      </w:pPr>
-      <w:r>
-        <w:rPr>
-          <w:b/>
-        </w:rPr>
-        <w:t>Podatel:</w:t>
-      </w:r>
-    </w:p>
-    <w:p>
-      <w:pPr>
-        <w:pStyle w:val="Popisek"/>
-        <w:jc w:val="left"/>
-        <w:rPr>
-          <w:bCs/>
-        </w:rPr>
-      </w:pPr>
+          <w:bCs/>
+        </w:rPr>
+      </w:pPr>
+      <w:bookmarkStart w:id="0" w:name="_Hlk1947183"/>
       <w:r>
         <w:rPr>
           <w:bCs/>
@@ -50,597 +36,6 @@
         <w:rPr>
           <w:bCs/>
         </w:rPr>
-        <w:t>Podatel.forma</w:t>
-      </w:r>
-      <w:proofErr w:type="spellEnd"/>
-      <w:r>
-        <w:rPr>
-          <w:bCs/>
-        </w:rPr>
-        <w:t xml:space="preserve"> == ‘PO‘ %}</w:t>
-      </w:r>
-    </w:p>
-    <w:p>
-      <w:pPr>
-        <w:pStyle w:val="Adresa"/>
-      </w:pPr>
-      <w:r>
-        <w:t xml:space="preserve">{{ </w:t>
-      </w:r>
-      <w:proofErr w:type="spellStart"/>
-      <w:r>
-        <w:t>Podatel.name.text</w:t>
-      </w:r>
-      <w:proofErr w:type="spellEnd"/>
-      <w:r>
-        <w:t xml:space="preserve"> }}</w:t>
-      </w:r>
-    </w:p>
-    <w:p>
-      <w:pPr>
-        <w:pStyle w:val="Adresa"/>
-      </w:pPr>
-      <w:r>
-        <w:t xml:space="preserve">IČO: {{ </w:t>
-      </w:r>
-      <w:proofErr w:type="spellStart"/>
-      <w:r>
-        <w:t>Podatel.ic</w:t>
-      </w:r>
-      <w:proofErr w:type="spellEnd"/>
-      <w:r>
-        <w:t xml:space="preserve"> }} </w:t>
-      </w:r>
-    </w:p>
-    <w:p>
-      <w:pPr>
-        <w:pStyle w:val="Adresa"/>
-      </w:pPr>
-      <w:r>
-        <w:t xml:space="preserve">Sídlo: {{ </w:t>
-      </w:r>
-      <w:proofErr w:type="spellStart"/>
-      <w:r>
-        <w:t>Podatel.address</w:t>
-      </w:r>
-      <w:proofErr w:type="spellEnd"/>
-      <w:r>
-        <w:t xml:space="preserve"> }}</w:t>
-      </w:r>
-    </w:p>
-    <w:p>
-      <w:pPr>
-        <w:pStyle w:val="Adresa"/>
-      </w:pPr>
-      <w:r>
-        <w:t xml:space="preserve">{%p </w:t>
-      </w:r>
-      <w:proofErr w:type="spellStart"/>
-      <w:r>
-        <w:t>else</w:t>
-      </w:r>
-      <w:proofErr w:type="spellEnd"/>
-      <w:r>
-        <w:t xml:space="preserve"> %}</w:t>
-      </w:r>
-    </w:p>
-    <w:p>
-      <w:pPr>
-        <w:pStyle w:val="Adresa"/>
-      </w:pPr>
-      <w:r>
-        <w:t xml:space="preserve">{{ </w:t>
-      </w:r>
-      <w:proofErr w:type="spellStart"/>
-      <w:r>
-        <w:t>Podatel.name.text</w:t>
-      </w:r>
-      <w:proofErr w:type="spellEnd"/>
-      <w:r>
-        <w:t xml:space="preserve"> }}</w:t>
-      </w:r>
-    </w:p>
-    <w:p>
-      <w:pPr>
-        <w:pStyle w:val="Adresa"/>
-      </w:pPr>
-      <w:r>
-        <w:t xml:space="preserve">{{ </w:t>
-      </w:r>
-      <w:proofErr w:type="spellStart"/>
-      <w:r>
-        <w:t>Podatel.address</w:t>
-      </w:r>
-      <w:proofErr w:type="spellEnd"/>
-      <w:r>
-        <w:t xml:space="preserve"> }}</w:t>
-      </w:r>
-    </w:p>
-    <w:p>
-      <w:pPr>
-        <w:pStyle w:val="Popisek"/>
-        <w:jc w:val="left"/>
-      </w:pPr>
-      <w:r>
-        <w:t xml:space="preserve">Datum narození: {{ </w:t>
-      </w:r>
-      <w:proofErr w:type="spellStart"/>
-      <w:r>
-        <w:t>Podatel.birthday</w:t>
-      </w:r>
-      <w:proofErr w:type="spellEnd"/>
-      <w:r>
-        <w:t xml:space="preserve"> }}</w:t>
-      </w:r>
-    </w:p>
-    <w:p>
-      <w:pPr>
-        <w:pStyle w:val="Popisek"/>
-        <w:jc w:val="left"/>
-      </w:pPr>
-      <w:r>
-        <w:t xml:space="preserve">{%p </w:t>
-      </w:r>
-      <w:proofErr w:type="spellStart"/>
-      <w:r>
-        <w:t>endif</w:t>
-      </w:r>
-      <w:proofErr w:type="spellEnd"/>
-      <w:r>
-        <w:t xml:space="preserve"> %}</w:t>
-      </w:r>
-    </w:p>
-    <w:p>
-      <w:pPr>
-        <w:pStyle w:val="Popisek"/>
-        <w:jc w:val="left"/>
-        <w:rPr>
-          <w:b/>
-        </w:rPr>
-      </w:pPr>
-      <w:r>
-        <w:br w:type="column"/>
-      </w:r>
-      <w:r>
-        <w:rPr>
-          <w:b/>
-        </w:rPr>
-        <w:t>Adresát:</w:t>
-      </w:r>
-    </w:p>
-    <w:p>
-      <w:pPr>
-        <w:pStyle w:val="Popisek"/>
-        <w:jc w:val="left"/>
-        <w:rPr>
-          <w:bCs/>
-        </w:rPr>
-      </w:pPr>
-      <w:r>
-        <w:rPr>
-          <w:bCs/>
-        </w:rPr>
-        <w:t xml:space="preserve">{%p </w:t>
-      </w:r>
-      <w:proofErr w:type="spellStart"/>
-      <w:r>
-        <w:rPr>
-          <w:bCs/>
-        </w:rPr>
-        <w:t>if</w:t>
-      </w:r>
-      <w:proofErr w:type="spellEnd"/>
-      <w:r>
-        <w:rPr>
-          <w:bCs/>
-        </w:rPr>
-        <w:t xml:space="preserve"> </w:t>
-      </w:r>
-      <w:proofErr w:type="spellStart"/>
-      <w:r>
-        <w:rPr>
-          <w:bCs/>
-        </w:rPr>
-        <w:t>Adresa</w:t>
-      </w:r>
-      <w:r>
-        <w:rPr>
-          <w:bCs/>
-        </w:rPr>
-        <w:t>t</w:t>
-      </w:r>
-      <w:r>
-        <w:rPr>
-          <w:bCs/>
-        </w:rPr>
-        <w:t>.name.text</w:t>
-      </w:r>
-      <w:proofErr w:type="spellEnd"/>
-      <w:r>
-        <w:rPr>
-          <w:bCs/>
-        </w:rPr>
-        <w:t xml:space="preserve"> == </w:t>
-      </w:r>
-      <w:r>
-        <w:t>‘</w:t>
-      </w:r>
-      <w:r>
-        <w:rPr>
-          <w:bCs/>
-        </w:rPr>
-        <w:t>MŽP‘</w:t>
-      </w:r>
-      <w:r>
-        <w:rPr>
-          <w:bCs/>
-        </w:rPr>
-        <w:t xml:space="preserve"> %}</w:t>
-      </w:r>
-    </w:p>
-    <w:p>
-      <w:pPr>
-        <w:pStyle w:val="Adresa"/>
-      </w:pPr>
-      <w:r>
-        <w:t>Ministerstvo životního prostředí</w:t>
-      </w:r>
-    </w:p>
-    <w:p>
-      <w:pPr>
-        <w:pStyle w:val="Adresa"/>
-      </w:pPr>
-      <w:r>
-        <w:t>Odbor posuzování vlivů na životní prostředí a integrované prevence</w:t>
-      </w:r>
-    </w:p>
-    <w:p>
-      <w:pPr>
-        <w:pStyle w:val="Adresa"/>
-      </w:pPr>
-      <w:r>
-        <w:t>Vršovická 1442/65</w:t>
-      </w:r>
-    </w:p>
-    <w:p>
-      <w:pPr>
-        <w:pStyle w:val="Adresa"/>
-      </w:pPr>
-      <w:r>
-        <w:t>100 10 Praha 10</w:t>
-      </w:r>
-    </w:p>
-    <w:p>
-      <w:pPr>
-        <w:pStyle w:val="Adresa"/>
-      </w:pPr>
-      <w:r>
-        <w:t xml:space="preserve">{%p </w:t>
-      </w:r>
-      <w:proofErr w:type="spellStart"/>
-      <w:r>
-        <w:t>if</w:t>
-      </w:r>
-      <w:proofErr w:type="spellEnd"/>
-      <w:r>
-        <w:t xml:space="preserve"> </w:t>
-      </w:r>
-      <w:proofErr w:type="spellStart"/>
-      <w:r>
-        <w:t>Podani.forma</w:t>
-      </w:r>
-      <w:proofErr w:type="spellEnd"/>
-      <w:r>
-        <w:t xml:space="preserve"> == ‘</w:t>
-      </w:r>
-      <w:proofErr w:type="spellStart"/>
-      <w:r>
-        <w:t>datovka</w:t>
-      </w:r>
-      <w:proofErr w:type="spellEnd"/>
-      <w:r>
-        <w:t>’ %}</w:t>
-      </w:r>
-    </w:p>
-    <w:p>
-      <w:pPr>
-        <w:pStyle w:val="Adresa"/>
-      </w:pPr>
-    </w:p>
-    <w:p>
-      <w:pPr>
-        <w:pStyle w:val="Adresa"/>
-      </w:pPr>
-      <w:r>
-        <w:t>IDDS: 6bnaawp</w:t>
-      </w:r>
-    </w:p>
-    <w:p>
-      <w:r>
-        <w:t xml:space="preserve">{%p </w:t>
-      </w:r>
-      <w:proofErr w:type="spellStart"/>
-      <w:r>
-        <w:t>endif</w:t>
-      </w:r>
-      <w:proofErr w:type="spellEnd"/>
-      <w:r>
-        <w:t xml:space="preserve"> %}</w:t>
-      </w:r>
-    </w:p>
-    <w:p>
-      <w:pPr>
-        <w:pStyle w:val="Adresa"/>
-      </w:pPr>
-      <w:r>
-        <w:t xml:space="preserve">{%p </w:t>
-      </w:r>
-      <w:proofErr w:type="spellStart"/>
-      <w:r>
-        <w:t>else</w:t>
-      </w:r>
-      <w:proofErr w:type="spellEnd"/>
-      <w:r>
-        <w:t xml:space="preserve"> %}</w:t>
-      </w:r>
-    </w:p>
-    <w:p>
-      <w:pPr>
-        <w:pStyle w:val="Adresa"/>
-      </w:pPr>
-      <w:r>
-        <w:t xml:space="preserve">{{ </w:t>
-      </w:r>
-      <w:proofErr w:type="spellStart"/>
-      <w:r>
-        <w:t>Adresat.name.text</w:t>
-      </w:r>
-      <w:proofErr w:type="spellEnd"/>
-      <w:r>
-        <w:t xml:space="preserve"> }}</w:t>
-      </w:r>
-    </w:p>
-    <w:p>
-      <w:pPr>
-        <w:pStyle w:val="Adresa"/>
-      </w:pPr>
-      <w:r>
-        <w:t>Odbor životního prostředí</w:t>
-      </w:r>
-    </w:p>
-    <w:p>
-      <w:pPr>
-        <w:pStyle w:val="Adresa"/>
-      </w:pPr>
-      <w:r>
-        <w:t xml:space="preserve">{{ </w:t>
-      </w:r>
-      <w:proofErr w:type="spellStart"/>
-      <w:r>
-        <w:t>Adresat.ulice</w:t>
-      </w:r>
-      <w:proofErr w:type="spellEnd"/>
-      <w:r>
-        <w:t xml:space="preserve"> }}</w:t>
-      </w:r>
-    </w:p>
-    <w:p>
-      <w:pPr>
-        <w:pStyle w:val="Adresa"/>
-      </w:pPr>
-      <w:r>
-        <w:t xml:space="preserve">{{ </w:t>
-      </w:r>
-      <w:proofErr w:type="spellStart"/>
-      <w:r>
-        <w:t>Adresat.psc</w:t>
-      </w:r>
-      <w:proofErr w:type="spellEnd"/>
-      <w:r>
-        <w:t xml:space="preserve"> }} {{ </w:t>
-      </w:r>
-      <w:proofErr w:type="spellStart"/>
-      <w:r>
-        <w:t>Adresat.obec</w:t>
-      </w:r>
-      <w:proofErr w:type="spellEnd"/>
-      <w:r>
-        <w:t xml:space="preserve"> }}</w:t>
-      </w:r>
-    </w:p>
-    <w:p>
-      <w:pPr>
-        <w:pStyle w:val="Adresa"/>
-      </w:pPr>
-      <w:r>
-        <w:t xml:space="preserve">{%p </w:t>
-      </w:r>
-      <w:proofErr w:type="spellStart"/>
-      <w:r>
-        <w:t>if</w:t>
-      </w:r>
-      <w:proofErr w:type="spellEnd"/>
-      <w:r>
-        <w:t xml:space="preserve"> </w:t>
-      </w:r>
-      <w:proofErr w:type="spellStart"/>
-      <w:r>
-        <w:t>Podani.forma</w:t>
-      </w:r>
-      <w:proofErr w:type="spellEnd"/>
-      <w:r>
-        <w:t xml:space="preserve"> == ‘</w:t>
-      </w:r>
-      <w:proofErr w:type="spellStart"/>
-      <w:r>
-        <w:t>datovka</w:t>
-      </w:r>
-      <w:proofErr w:type="spellEnd"/>
-      <w:r>
-        <w:t>’ %}</w:t>
-      </w:r>
-    </w:p>
-    <w:p>
-      <w:pPr>
-        <w:pStyle w:val="Adresa"/>
-      </w:pPr>
-    </w:p>
-    <w:p>
-      <w:pPr>
-        <w:pStyle w:val="Adresa"/>
-      </w:pPr>
-      <w:r>
-        <w:t xml:space="preserve">IDDS: {{ </w:t>
-      </w:r>
-      <w:proofErr w:type="spellStart"/>
-      <w:r>
-        <w:t>Adresat.idds</w:t>
-      </w:r>
-      <w:proofErr w:type="spellEnd"/>
-      <w:r>
-        <w:t xml:space="preserve"> }}</w:t>
-      </w:r>
-    </w:p>
-    <w:p>
-      <w:r>
-        <w:t xml:space="preserve">{%p </w:t>
-      </w:r>
-      <w:proofErr w:type="spellStart"/>
-      <w:r>
-        <w:t>endif</w:t>
-      </w:r>
-      <w:proofErr w:type="spellEnd"/>
-      <w:r>
-        <w:t xml:space="preserve"> %}</w:t>
-      </w:r>
-    </w:p>
-    <w:p>
-      <w:r>
-        <w:t xml:space="preserve">{%p </w:t>
-      </w:r>
-      <w:proofErr w:type="spellStart"/>
-      <w:r>
-        <w:t>endif</w:t>
-      </w:r>
-      <w:proofErr w:type="spellEnd"/>
-      <w:r>
-        <w:t xml:space="preserve"> %}</w:t>
-      </w:r>
-    </w:p>
-    <w:p>
-      <w:pPr>
-        <w:pStyle w:val="KdeKdy"/>
-        <w:sectPr>
-          <w:pgSz w:w="11906" w:h="16838"/>
-          <w:pgMar w:top="1440" w:right="1440" w:bottom="1440" w:left="1440" w:header="708" w:footer="708" w:gutter="0"/>
-          <w:cols w:num="2" w:space="708"/>
-          <w:docGrid w:linePitch="360"/>
-        </w:sectPr>
-      </w:pPr>
-    </w:p>
-    <w:p>
-      <w:pPr>
-        <w:pStyle w:val="KdeKdy"/>
-      </w:pPr>
-      <w:r>
-        <w:t xml:space="preserve">Dne: </w:t>
-      </w:r>
-      <w:r>
-        <w:rPr>
-          <w:color w:val="000000"/>
-        </w:rPr>
-        <w:t xml:space="preserve">{{ </w:t>
-      </w:r>
-      <w:proofErr w:type="spellStart"/>
-      <w:r>
-        <w:rPr>
-          <w:color w:val="000000"/>
-        </w:rPr>
-        <w:t>format_date</w:t>
-      </w:r>
-      <w:proofErr w:type="spellEnd"/>
-      <w:r>
-        <w:rPr>
-          <w:color w:val="000000"/>
-        </w:rPr>
-        <w:t>(</w:t>
-      </w:r>
-      <w:proofErr w:type="spellStart"/>
-      <w:r>
-        <w:rPr>
-          <w:color w:val="000000"/>
-        </w:rPr>
-        <w:t>today</w:t>
-      </w:r>
-      <w:proofErr w:type="spellEnd"/>
-      <w:r>
-        <w:rPr>
-          <w:color w:val="000000"/>
-        </w:rPr>
-        <w:t xml:space="preserve">(), </w:t>
-      </w:r>
-      <w:proofErr w:type="spellStart"/>
-      <w:r>
-        <w:rPr>
-          <w:color w:val="000000"/>
-        </w:rPr>
-        <w:t>format</w:t>
-      </w:r>
-      <w:proofErr w:type="spellEnd"/>
-      <w:r>
-        <w:rPr>
-          <w:color w:val="000000"/>
-        </w:rPr>
-        <w:t>=‘</w:t>
-      </w:r>
-      <w:proofErr w:type="spellStart"/>
-      <w:r>
-        <w:rPr>
-          <w:color w:val="000000"/>
-        </w:rPr>
-        <w:t>dd.MM.yyyy</w:t>
-      </w:r>
-      <w:proofErr w:type="spellEnd"/>
-      <w:r>
-        <w:rPr>
-          <w:color w:val="000000"/>
-        </w:rPr>
-        <w:t>‘) }}</w:t>
-      </w:r>
-    </w:p>
-    <w:p>
-      <w:pPr>
-        <w:pStyle w:val="Popisek"/>
-        <w:jc w:val="left"/>
-        <w:rPr>
-          <w:bCs/>
-        </w:rPr>
-      </w:pPr>
-      <w:r>
-        <w:rPr>
-          <w:bCs/>
-        </w:rPr>
-        <w:t xml:space="preserve">{%p </w:t>
-      </w:r>
-      <w:proofErr w:type="spellStart"/>
-      <w:r>
-        <w:rPr>
-          <w:bCs/>
-        </w:rPr>
-        <w:t>if</w:t>
-      </w:r>
-      <w:proofErr w:type="spellEnd"/>
-      <w:r>
-        <w:rPr>
-          <w:bCs/>
-        </w:rPr>
-        <w:t xml:space="preserve"> </w:t>
-      </w:r>
-      <w:proofErr w:type="spellStart"/>
-      <w:r>
-        <w:rPr>
-          <w:bCs/>
-        </w:rPr>
         <w:t>Zamer</w:t>
       </w:r>
       <w:proofErr w:type="spellEnd"/>
@@ -658,101 +53,19 @@
         <w:t>uvod</w:t>
       </w:r>
       <w:proofErr w:type="spellEnd"/>
-      <w:r>
-        <w:rPr>
-          <w:bCs/>
-        </w:rPr>
-        <w:t>’]</w:t>
-      </w:r>
-      <w:r>
-        <w:rPr>
-          <w:bCs/>
-        </w:rPr>
-        <w:t>[‘stav’] == ‘</w:t>
-      </w:r>
-      <w:r>
-        <w:rPr>
-          <w:bCs/>
-        </w:rPr>
-        <w:t>O</w:t>
-      </w:r>
-      <w:r>
-        <w:rPr>
-          <w:bCs/>
-        </w:rPr>
-        <w:t>zn</w:t>
-      </w:r>
-      <w:r>
-        <w:rPr>
-          <w:bCs/>
-        </w:rPr>
-        <w:t>á</w:t>
-      </w:r>
-      <w:r>
-        <w:rPr>
-          <w:bCs/>
-        </w:rPr>
-        <w:t>men</w:t>
-      </w:r>
-      <w:r>
-        <w:rPr>
-          <w:bCs/>
-        </w:rPr>
-        <w:t>í</w:t>
-      </w:r>
-      <w:r>
-        <w:rPr>
-          <w:bCs/>
-        </w:rPr>
-        <w:t>‘ %}</w:t>
-      </w:r>
-    </w:p>
-    <w:p>
-      <w:pPr>
-        <w:pStyle w:val="Heading1"/>
-      </w:pPr>
-      <w:bookmarkStart w:id="0" w:name="_Hlk1947183"/>
-      <w:r>
-        <w:t>Vyjádření k oznámení záměru „</w:t>
-      </w:r>
-      <w:r>
-        <w:t xml:space="preserve">{{ </w:t>
-      </w:r>
-      <w:proofErr w:type="spellStart"/>
-      <w:r>
-        <w:t>Zamer</w:t>
-      </w:r>
-      <w:proofErr w:type="spellEnd"/>
-      <w:r>
-        <w:t>[</w:t>
-      </w:r>
-      <w:r>
-        <w:t>‘</w:t>
-      </w:r>
-      <w:proofErr w:type="spellStart"/>
-      <w:r>
-        <w:t>uvod</w:t>
-      </w:r>
-      <w:proofErr w:type="spellEnd"/>
-      <w:r>
-        <w:t>’</w:t>
-      </w:r>
-      <w:r>
-        <w:t>]</w:t>
-      </w:r>
-      <w:r>
-        <w:t>[‘</w:t>
-      </w:r>
-      <w:proofErr w:type="spellStart"/>
-      <w:r>
-        <w:t>nazev</w:t>
-      </w:r>
-      <w:proofErr w:type="spellEnd"/>
-      <w:r>
-        <w:t>’] }}</w:t>
-      </w:r>
-      <w:r>
-        <w:t>“</w:t>
+      <w:proofErr w:type="gramStart"/>
+      <w:r>
+        <w:rPr>
+          <w:bCs/>
+        </w:rPr>
+        <w:t>’][</w:t>
+      </w:r>
+      <w:proofErr w:type="gramEnd"/>
+      <w:r>
+        <w:rPr>
+          <w:bCs/>
+        </w:rPr>
+        <w:t>‘stav’] == ‘Oznámení‘ %}</w:t>
       </w:r>
     </w:p>
     <w:p>
@@ -790,8 +103,13 @@
         <w:t>oznameni</w:t>
       </w:r>
       <w:proofErr w:type="spellEnd"/>
-      <w:r>
-        <w:t>’][‘datum’] %}</w:t>
+      <w:proofErr w:type="gramStart"/>
+      <w:r>
+        <w:t>’][</w:t>
+      </w:r>
+      <w:proofErr w:type="gramEnd"/>
+      <w:r>
+        <w:t>‘datum’] %}</w:t>
       </w:r>
       <w:r>
         <w:t xml:space="preserve">{{ </w:t>
@@ -911,10 +229,18 @@
         <w:t>’] }}</w:t>
       </w:r>
       <w:r>
-        <w:t>“. V souladu s § 6 odst. 8 zákona č. 100/2001 Sb., o posuzování vlivů na životní prostředí, ve znění pozdějších předpisů (dále jen „zákon EIA“), tímto podávám</w:t>
-      </w:r>
-      <w:r>
-        <w:t xml:space="preserve">{% </w:t>
+        <w:t xml:space="preserve">“. V souladu s § 6 odst. 8 zákona č. 100/2001 Sb., o posuzování vlivů na životní prostředí, ve znění pozdějších předpisů (dále jen „zákon EIA“), tímto </w:t>
+      </w:r>
+      <w:proofErr w:type="gramStart"/>
+      <w:r>
+        <w:t>podávám</w:t>
+      </w:r>
+      <w:r>
+        <w:t>{</w:t>
+      </w:r>
+      <w:proofErr w:type="gramEnd"/>
+      <w:r>
+        <w:t xml:space="preserve">% </w:t>
       </w:r>
       <w:proofErr w:type="spellStart"/>
       <w:r>
@@ -968,13 +294,18 @@
         <w:jc w:val="both"/>
       </w:pPr>
       <w:r>
-        <w:t xml:space="preserve">Dle přílohy č. 1 zákona EIA spadá uvedený záměr do kategorie „{{ </w:t>
+        <w:t>Dle přílohy č. 1 zákona EIA spadá uvedený záměr do kategorie „</w:t>
+      </w:r>
+      <w:proofErr w:type="gramStart"/>
+      <w:r>
+        <w:t xml:space="preserve">{{ </w:t>
       </w:r>
       <w:proofErr w:type="spellStart"/>
       <w:r>
         <w:t>Zamer</w:t>
       </w:r>
       <w:proofErr w:type="spellEnd"/>
+      <w:proofErr w:type="gramEnd"/>
       <w:r>
         <w:t>[‘</w:t>
       </w:r>
@@ -1034,10 +365,15 @@
         <w:jc w:val="both"/>
       </w:pPr>
       <w:r>
-        <w:t>Z podkladů k oznámení záměru uvádím</w:t>
-      </w:r>
-      <w:r>
-        <w:t xml:space="preserve">{% </w:t>
+        <w:t xml:space="preserve">Z podkladů k oznámení záměru </w:t>
+      </w:r>
+      <w:proofErr w:type="gramStart"/>
+      <w:r>
+        <w:t>uvádím{</w:t>
+      </w:r>
+      <w:proofErr w:type="gramEnd"/>
+      <w:r>
+        <w:t xml:space="preserve">% </w:t>
       </w:r>
       <w:proofErr w:type="spellStart"/>
       <w:r>
@@ -1073,10 +409,7 @@
       </w:r>
       <w:proofErr w:type="spellEnd"/>
       <w:r>
-        <w:t xml:space="preserve"> %}</w:t>
-      </w:r>
-      <w:r>
-        <w:t xml:space="preserve"> následující</w:t>
+        <w:t xml:space="preserve"> %} následující</w:t>
       </w:r>
       <w:r>
         <w:t xml:space="preserve">: </w:t>
@@ -1136,6 +469,7 @@
         </w:tabs>
         <w:jc w:val="both"/>
       </w:pPr>
+      <w:proofErr w:type="gramStart"/>
       <w:r>
         <w:t xml:space="preserve">{{ </w:t>
       </w:r>
@@ -1144,6 +478,7 @@
         <w:t>duvod</w:t>
       </w:r>
       <w:proofErr w:type="spellEnd"/>
+      <w:proofErr w:type="gramEnd"/>
       <w:r>
         <w:t xml:space="preserve"> }}</w:t>
       </w:r>
@@ -1190,7 +525,6 @@
           <w:b/>
           <w:bCs/>
         </w:rPr>
-        <w:lastRenderedPageBreak/>
         <w:t xml:space="preserve">Vzhledem k výše </w:t>
       </w:r>
       <w:r>
@@ -1207,19 +541,21 @@
         </w:rPr>
         <w:t xml:space="preserve"> </w:t>
       </w:r>
+      <w:proofErr w:type="gramStart"/>
       <w:r>
         <w:rPr>
           <w:b/>
           <w:bCs/>
         </w:rPr>
-        <w:t>mám</w:t>
-      </w:r>
+        <w:t>mám{</w:t>
+      </w:r>
+      <w:proofErr w:type="gramEnd"/>
       <w:r>
         <w:rPr>
           <w:b/>
           <w:bCs/>
         </w:rPr>
-        <w:t xml:space="preserve">{% </w:t>
+        <w:t xml:space="preserve">% </w:t>
       </w:r>
       <w:proofErr w:type="spellStart"/>
       <w:r>
@@ -1267,14 +603,7 @@
           <w:b/>
           <w:bCs/>
         </w:rPr>
-        <w:t xml:space="preserve"> %}</w:t>
-      </w:r>
-      <w:r>
-        <w:rPr>
-          <w:b/>
-          <w:bCs/>
-        </w:rPr>
-        <w:t xml:space="preserve"> za to, že záměr může mít významný vliv na životní prostředí</w:t>
+        <w:t xml:space="preserve"> %} za to, že záměr může mít významný vliv na životní prostředí</w:t>
       </w:r>
       <w:r>
         <w:rPr>
@@ -1324,11 +653,16 @@
         <w:t>uvod</w:t>
       </w:r>
       <w:proofErr w:type="spellEnd"/>
+      <w:proofErr w:type="gramStart"/>
       <w:r>
         <w:t>’]</w:t>
       </w:r>
       <w:r>
-        <w:t>[‘</w:t>
+        <w:t>[</w:t>
+      </w:r>
+      <w:proofErr w:type="gramEnd"/>
+      <w:r>
+        <w:t>‘</w:t>
       </w:r>
       <w:r>
         <w:t>stav</w:t>
@@ -1341,47 +675,6 @@
       </w:r>
       <w:r>
         <w:t>okumentace’ %}</w:t>
-      </w:r>
-    </w:p>
-    <w:p>
-      <w:pPr>
-        <w:pStyle w:val="Heading1"/>
-      </w:pPr>
-      <w:r>
-        <w:t>Vyjádření k dokumentaci „</w:t>
-      </w:r>
-      <w:r>
-        <w:t xml:space="preserve">{{ </w:t>
-      </w:r>
-      <w:proofErr w:type="spellStart"/>
-      <w:r>
-        <w:t>Zamer</w:t>
-      </w:r>
-      <w:proofErr w:type="spellEnd"/>
-      <w:r>
-        <w:t>[‘</w:t>
-      </w:r>
-      <w:proofErr w:type="spellStart"/>
-      <w:r>
-        <w:t>uvod</w:t>
-      </w:r>
-      <w:proofErr w:type="spellEnd"/>
-      <w:r>
-        <w:t>’]</w:t>
-      </w:r>
-      <w:r>
-        <w:t>[‘</w:t>
-      </w:r>
-      <w:proofErr w:type="spellStart"/>
-      <w:r>
-        <w:t>nazev</w:t>
-      </w:r>
-      <w:proofErr w:type="spellEnd"/>
-      <w:r>
-        <w:t>’] }}</w:t>
-      </w:r>
-      <w:r>
-        <w:t>“</w:t>
       </w:r>
     </w:p>
     <w:p>
@@ -1412,29 +705,98 @@
       </w:r>
       <w:proofErr w:type="spellEnd"/>
       <w:r>
+        <w:t>[‘dokumentace</w:t>
+      </w:r>
+      <w:proofErr w:type="gramStart"/>
+      <w:r>
+        <w:t>’][</w:t>
+      </w:r>
+      <w:proofErr w:type="gramEnd"/>
+      <w:r>
+        <w:t>‘</w:t>
+      </w:r>
+      <w:proofErr w:type="spellStart"/>
+      <w:r>
+        <w:t>zverejneno</w:t>
+      </w:r>
+      <w:proofErr w:type="spellEnd"/>
+      <w:r>
+        <w:t xml:space="preserve">’] %}{{ </w:t>
+      </w:r>
+      <w:proofErr w:type="spellStart"/>
+      <w:r>
+        <w:t>format_date</w:t>
+      </w:r>
+      <w:proofErr w:type="spellEnd"/>
+      <w:r>
+        <w:t>(</w:t>
+      </w:r>
+      <w:proofErr w:type="spellStart"/>
+      <w:r>
+        <w:t>Zamer</w:t>
+      </w:r>
+      <w:proofErr w:type="spellEnd"/>
+      <w:r>
+        <w:t>[‘dokumentace’][‘</w:t>
+      </w:r>
+      <w:proofErr w:type="spellStart"/>
+      <w:r>
+        <w:t>zverejneno</w:t>
+      </w:r>
+      <w:proofErr w:type="spellEnd"/>
+      <w:r>
+        <w:t xml:space="preserve">’], </w:t>
+      </w:r>
+      <w:proofErr w:type="spellStart"/>
+      <w:r>
+        <w:t>format</w:t>
+      </w:r>
+      <w:proofErr w:type="spellEnd"/>
+      <w:r>
+        <w:t>=’</w:t>
+      </w:r>
+      <w:proofErr w:type="spellStart"/>
+      <w:r>
+        <w:t>dd.MM.yyyy</w:t>
+      </w:r>
+      <w:proofErr w:type="spellEnd"/>
+      <w:r>
+        <w:t xml:space="preserve">’) }}{% </w:t>
+      </w:r>
+      <w:proofErr w:type="spellStart"/>
+      <w:r>
+        <w:t>else</w:t>
+      </w:r>
+      <w:proofErr w:type="spellEnd"/>
+      <w:r>
+        <w:t xml:space="preserve"> %}[##.##.####]{% </w:t>
+      </w:r>
+      <w:proofErr w:type="spellStart"/>
+      <w:r>
+        <w:t>endif</w:t>
+      </w:r>
+      <w:proofErr w:type="spellEnd"/>
+      <w:r>
+        <w:t xml:space="preserve"> %} </w:t>
+      </w:r>
+      <w:r>
+        <w:t xml:space="preserve"> byla na úřední desce Ministerstva životního prostředí zveřejněna dokumentace oznamovatele {{ </w:t>
+      </w:r>
+      <w:proofErr w:type="spellStart"/>
+      <w:r>
+        <w:t>Zamer</w:t>
+      </w:r>
+      <w:proofErr w:type="spellEnd"/>
+      <w:r>
         <w:t>[‘</w:t>
       </w:r>
-      <w:r>
-        <w:t>dokumentace</w:t>
-      </w:r>
-      <w:r>
-        <w:t>’][‘</w:t>
-      </w:r>
-      <w:proofErr w:type="spellStart"/>
-      <w:r>
-        <w:t>zverejneno</w:t>
-      </w:r>
-      <w:proofErr w:type="spellEnd"/>
-      <w:r>
-        <w:t xml:space="preserve">’] %}{{ </w:t>
-      </w:r>
-      <w:proofErr w:type="spellStart"/>
-      <w:r>
-        <w:t>format_date</w:t>
-      </w:r>
-      <w:proofErr w:type="spellEnd"/>
-      <w:r>
-        <w:t>(</w:t>
+      <w:proofErr w:type="spellStart"/>
+      <w:r>
+        <w:t>oznameni</w:t>
+      </w:r>
+      <w:proofErr w:type="spellEnd"/>
+      <w:r>
+        <w:t xml:space="preserve">’][‘oznamovatel’] }} k záměru „{{ </w:t>
       </w:r>
       <w:proofErr w:type="spellStart"/>
       <w:r>
@@ -1444,100 +806,35 @@
       <w:r>
         <w:t>[‘</w:t>
       </w:r>
-      <w:r>
-        <w:t>dokumentace</w:t>
-      </w:r>
-      <w:r>
-        <w:t>’][‘</w:t>
-      </w:r>
-      <w:proofErr w:type="spellStart"/>
-      <w:r>
-        <w:t>zverejneno</w:t>
-      </w:r>
-      <w:proofErr w:type="spellEnd"/>
-      <w:r>
-        <w:t xml:space="preserve">’], </w:t>
-      </w:r>
-      <w:proofErr w:type="spellStart"/>
-      <w:r>
-        <w:t>format</w:t>
-      </w:r>
-      <w:proofErr w:type="spellEnd"/>
-      <w:r>
-        <w:t>=’</w:t>
-      </w:r>
-      <w:proofErr w:type="spellStart"/>
-      <w:r>
-        <w:t>dd.MM.yyyy</w:t>
-      </w:r>
-      <w:proofErr w:type="spellEnd"/>
-      <w:r>
-        <w:t xml:space="preserve">’) }}{% </w:t>
-      </w:r>
-      <w:proofErr w:type="spellStart"/>
-      <w:r>
-        <w:t>else</w:t>
-      </w:r>
-      <w:proofErr w:type="spellEnd"/>
-      <w:r>
-        <w:t xml:space="preserve"> %}[##.##.####]{% </w:t>
-      </w:r>
-      <w:proofErr w:type="spellStart"/>
-      <w:r>
-        <w:t>endif</w:t>
-      </w:r>
-      <w:proofErr w:type="spellEnd"/>
-      <w:r>
-        <w:t xml:space="preserve"> %} </w:t>
-      </w:r>
-      <w:r>
-        <w:t xml:space="preserve"> byla na úřední desce Ministerstva životního prostředí zveřejněna dokumentace oznamovatele {{ </w:t>
-      </w:r>
-      <w:proofErr w:type="spellStart"/>
-      <w:r>
-        <w:t>Zamer</w:t>
-      </w:r>
-      <w:proofErr w:type="spellEnd"/>
+      <w:proofErr w:type="spellStart"/>
+      <w:r>
+        <w:t>uvod</w:t>
+      </w:r>
+      <w:proofErr w:type="spellEnd"/>
+      <w:r>
+        <w:t>’]</w:t>
+      </w:r>
       <w:r>
         <w:t>[‘</w:t>
       </w:r>
       <w:proofErr w:type="spellStart"/>
       <w:r>
-        <w:t>oznameni</w:t>
-      </w:r>
-      <w:proofErr w:type="spellEnd"/>
-      <w:r>
-        <w:t xml:space="preserve">’][‘oznamovatel’] }} k záměru „{{ </w:t>
-      </w:r>
-      <w:proofErr w:type="spellStart"/>
-      <w:r>
-        <w:t>Zamer</w:t>
-      </w:r>
-      <w:proofErr w:type="spellEnd"/>
-      <w:r>
-        <w:t>[‘</w:t>
-      </w:r>
-      <w:proofErr w:type="spellStart"/>
-      <w:r>
-        <w:t>uvod</w:t>
-      </w:r>
-      <w:proofErr w:type="spellEnd"/>
-      <w:r>
-        <w:t>’]</w:t>
-      </w:r>
-      <w:r>
-        <w:t>[‘</w:t>
-      </w:r>
-      <w:proofErr w:type="spellStart"/>
-      <w:r>
         <w:t>nazev</w:t>
       </w:r>
       <w:proofErr w:type="spellEnd"/>
       <w:r>
-        <w:t>’] }}“. V souladu s § 8 odst. 3 zákona č. 100/2001 Sb., o posuzování vlivů na životní prostředí, ve znění pozdějších předpisů (dále jen „zákon EIA“), tímto podávám</w:t>
-      </w:r>
-      <w:r>
-        <w:t xml:space="preserve">{% </w:t>
+        <w:t xml:space="preserve">’] }}“. V souladu s § 8 odst. 3 zákona č. 100/2001 Sb., o posuzování vlivů na životní prostředí, ve znění pozdějších předpisů (dále jen „zákon EIA“), tímto </w:t>
+      </w:r>
+      <w:proofErr w:type="gramStart"/>
+      <w:r>
+        <w:t>podávám</w:t>
+      </w:r>
+      <w:r>
+        <w:t>{</w:t>
+      </w:r>
+      <w:proofErr w:type="gramEnd"/>
+      <w:r>
+        <w:t xml:space="preserve">% </w:t>
       </w:r>
       <w:proofErr w:type="spellStart"/>
       <w:r>
@@ -1591,13 +888,18 @@
         <w:jc w:val="both"/>
       </w:pPr>
       <w:r>
-        <w:t xml:space="preserve">Dle přílohy č. 1 zákona EIA spadá uvedený záměr do kategorie „{{ </w:t>
+        <w:t>Dle přílohy č. 1 zákona EIA spadá uvedený záměr do kategorie „</w:t>
+      </w:r>
+      <w:proofErr w:type="gramStart"/>
+      <w:r>
+        <w:t xml:space="preserve">{{ </w:t>
       </w:r>
       <w:proofErr w:type="spellStart"/>
       <w:r>
         <w:t>Zamer</w:t>
       </w:r>
       <w:proofErr w:type="spellEnd"/>
+      <w:proofErr w:type="gramEnd"/>
       <w:r>
         <w:t>[‘</w:t>
       </w:r>
@@ -1657,10 +959,15 @@
         <w:jc w:val="both"/>
       </w:pPr>
       <w:r>
-        <w:t>K dokumentaci závěru uvádím</w:t>
-      </w:r>
-      <w:r>
-        <w:t xml:space="preserve">{% </w:t>
+        <w:t xml:space="preserve">K dokumentaci závěru </w:t>
+      </w:r>
+      <w:proofErr w:type="gramStart"/>
+      <w:r>
+        <w:t>uvádím{</w:t>
+      </w:r>
+      <w:proofErr w:type="gramEnd"/>
+      <w:r>
+        <w:t xml:space="preserve">% </w:t>
       </w:r>
       <w:proofErr w:type="spellStart"/>
       <w:r>
@@ -1696,10 +1003,7 @@
       </w:r>
       <w:proofErr w:type="spellEnd"/>
       <w:r>
-        <w:t xml:space="preserve"> %}</w:t>
-      </w:r>
-      <w:r>
-        <w:t xml:space="preserve"> následující</w:t>
+        <w:t xml:space="preserve"> %} následující</w:t>
       </w:r>
       <w:r>
         <w:t xml:space="preserve">: </w:t>
@@ -1762,6 +1066,7 @@
         </w:tabs>
         <w:jc w:val="both"/>
       </w:pPr>
+      <w:proofErr w:type="gramStart"/>
       <w:r>
         <w:t xml:space="preserve">{{ </w:t>
       </w:r>
@@ -1770,6 +1075,7 @@
         <w:t>duvod</w:t>
       </w:r>
       <w:proofErr w:type="spellEnd"/>
+      <w:proofErr w:type="gramEnd"/>
       <w:r>
         <w:t xml:space="preserve"> }}</w:t>
       </w:r>
@@ -1818,19 +1124,21 @@
         </w:rPr>
         <w:t xml:space="preserve">Vzhledem k výše uvedeným nedostatkům </w:t>
       </w:r>
+      <w:proofErr w:type="gramStart"/>
       <w:r>
         <w:rPr>
           <w:b/>
           <w:bCs/>
         </w:rPr>
-        <w:t>mám</w:t>
-      </w:r>
+        <w:t>mám{</w:t>
+      </w:r>
+      <w:proofErr w:type="gramEnd"/>
       <w:r>
         <w:rPr>
           <w:b/>
           <w:bCs/>
         </w:rPr>
-        <w:t xml:space="preserve">{% </w:t>
+        <w:t xml:space="preserve">% </w:t>
       </w:r>
       <w:proofErr w:type="spellStart"/>
       <w:r>
@@ -1878,305 +1186,10 @@
           <w:b/>
           <w:bCs/>
         </w:rPr>
-        <w:t xml:space="preserve"> %}</w:t>
-      </w:r>
-      <w:r>
-        <w:rPr>
-          <w:b/>
-          <w:bCs/>
-        </w:rPr>
-        <w:t xml:space="preserve"> za to, že k záměru po nutné vydat nesouhlasné stanovisko.</w:t>
+        <w:t xml:space="preserve"> %} za to, že k záměru po nutné vydat nesouhlasné stanovisko.</w:t>
       </w:r>
     </w:p>
     <w:p>
-      <w:r>
-        <w:t xml:space="preserve">{%p </w:t>
-      </w:r>
-      <w:proofErr w:type="spellStart"/>
-      <w:r>
-        <w:t>endif</w:t>
-      </w:r>
-      <w:proofErr w:type="spellEnd"/>
-      <w:r>
-        <w:t xml:space="preserve"> %}</w:t>
-      </w:r>
-    </w:p>
-    <w:p>
-      <w:pPr>
-        <w:spacing w:before="720"/>
-        <w:jc w:val="right"/>
-      </w:pPr>
-      <w:r>
-        <w:t xml:space="preserve">{% </w:t>
-      </w:r>
-      <w:proofErr w:type="spellStart"/>
-      <w:r>
-        <w:t>if</w:t>
-      </w:r>
-      <w:proofErr w:type="spellEnd"/>
-      <w:r>
-        <w:t xml:space="preserve"> </w:t>
-      </w:r>
-      <w:proofErr w:type="spellStart"/>
-      <w:r>
-        <w:t>Podani.forma</w:t>
-      </w:r>
-      <w:proofErr w:type="spellEnd"/>
-      <w:r>
-        <w:t xml:space="preserve"> != ‘</w:t>
-      </w:r>
-      <w:proofErr w:type="spellStart"/>
-      <w:r>
-        <w:t>datovka</w:t>
-      </w:r>
-      <w:proofErr w:type="spellEnd"/>
-      <w:r>
-        <w:t xml:space="preserve">’ %}{% </w:t>
-      </w:r>
-      <w:proofErr w:type="spellStart"/>
-      <w:r>
-        <w:t>if</w:t>
-      </w:r>
-      <w:proofErr w:type="spellEnd"/>
-      <w:r>
-        <w:t xml:space="preserve"> </w:t>
-      </w:r>
-      <w:proofErr w:type="spellStart"/>
-      <w:r>
-        <w:t>Podatel.forma</w:t>
-      </w:r>
-      <w:proofErr w:type="spellEnd"/>
-      <w:r>
-        <w:t xml:space="preserve"> == ‘FO‘ %}__________________________</w:t>
-      </w:r>
-    </w:p>
-    <w:p>
-      <w:pPr>
-        <w:jc w:val="right"/>
-        <w:rPr>
-          <w:b/>
-        </w:rPr>
-      </w:pPr>
-      <w:r>
-        <w:t xml:space="preserve">{{ </w:t>
-      </w:r>
-      <w:proofErr w:type="spellStart"/>
-      <w:r>
-        <w:t>Podatel.name.text</w:t>
-      </w:r>
-      <w:proofErr w:type="spellEnd"/>
-      <w:r>
-        <w:t xml:space="preserve"> }}</w:t>
-      </w:r>
-    </w:p>
-    <w:p>
-      <w:pPr>
-        <w:spacing w:before="720"/>
-        <w:jc w:val="right"/>
-      </w:pPr>
-      <w:r>
-        <w:t xml:space="preserve">{% </w:t>
-      </w:r>
-      <w:proofErr w:type="spellStart"/>
-      <w:r>
-        <w:t>else</w:t>
-      </w:r>
-      <w:proofErr w:type="spellEnd"/>
-      <w:r>
-        <w:t xml:space="preserve"> %}__________________________</w:t>
-      </w:r>
-    </w:p>
-    <w:p>
-      <w:pPr>
-        <w:jc w:val="right"/>
-      </w:pPr>
-      <w:r>
-        <w:t xml:space="preserve">{{ </w:t>
-      </w:r>
-      <w:proofErr w:type="spellStart"/>
-      <w:r>
-        <w:t>Podatel.zastupceName</w:t>
-      </w:r>
-      <w:proofErr w:type="spellEnd"/>
-      <w:r>
-        <w:t xml:space="preserve"> }}</w:t>
-      </w:r>
-      <w:r>
-        <w:br/>
-        <w:t xml:space="preserve">{{ </w:t>
-      </w:r>
-      <w:proofErr w:type="spellStart"/>
-      <w:r>
-        <w:t>Podatel.zastupceFunkce</w:t>
-      </w:r>
-      <w:proofErr w:type="spellEnd"/>
-      <w:r>
-        <w:t xml:space="preserve"> }}</w:t>
-      </w:r>
-      <w:r>
-        <w:br/>
-        <w:t xml:space="preserve">{% </w:t>
-      </w:r>
-      <w:proofErr w:type="spellStart"/>
-      <w:r>
-        <w:t>endif</w:t>
-      </w:r>
-      <w:proofErr w:type="spellEnd"/>
-      <w:r>
-        <w:t xml:space="preserve"> %}{% </w:t>
-      </w:r>
-      <w:proofErr w:type="spellStart"/>
-      <w:r>
-        <w:t>endif</w:t>
-      </w:r>
-      <w:proofErr w:type="spellEnd"/>
-      <w:r>
-        <w:t xml:space="preserve"> %}</w:t>
-      </w:r>
-    </w:p>
-    <w:p>
-      <w:pPr>
-        <w:rPr>
-          <w:b/>
-        </w:rPr>
-      </w:pPr>
-      <w:r>
-        <w:rPr>
-          <w:b/>
-        </w:rPr>
-        <w:t xml:space="preserve">{%p </w:t>
-      </w:r>
-      <w:proofErr w:type="spellStart"/>
-      <w:r>
-        <w:rPr>
-          <w:b/>
-        </w:rPr>
-        <w:t>if</w:t>
-      </w:r>
-      <w:proofErr w:type="spellEnd"/>
-      <w:r>
-        <w:rPr>
-          <w:b/>
-        </w:rPr>
-        <w:t xml:space="preserve"> </w:t>
-      </w:r>
-      <w:proofErr w:type="spellStart"/>
-      <w:r>
-        <w:rPr>
-          <w:b/>
-        </w:rPr>
-        <w:t>Podani.prilohy</w:t>
-      </w:r>
-      <w:proofErr w:type="spellEnd"/>
-      <w:r>
-        <w:rPr>
-          <w:b/>
-        </w:rPr>
-        <w:t xml:space="preserve"> %}</w:t>
-      </w:r>
-    </w:p>
-    <w:p>
-      <w:pPr>
-        <w:rPr>
-          <w:b/>
-        </w:rPr>
-      </w:pPr>
-      <w:r>
-        <w:rPr>
-          <w:b/>
-        </w:rPr>
-        <w:t>Přílohy:</w:t>
-      </w:r>
-    </w:p>
-    <w:p>
-      <w:pPr>
-        <w:pStyle w:val="ListParagraph"/>
-        <w:numPr>
-          <w:ilvl w:val="0"/>
-          <w:numId w:val="2"/>
-        </w:numPr>
-        <w:spacing w:line="281" w:lineRule="auto"/>
-      </w:pPr>
-      <w:r>
-        <w:t xml:space="preserve">{%p </w:t>
-      </w:r>
-      <w:proofErr w:type="spellStart"/>
-      <w:r>
-        <w:t>for</w:t>
-      </w:r>
-      <w:proofErr w:type="spellEnd"/>
-      <w:r>
-        <w:t xml:space="preserve"> </w:t>
-      </w:r>
-      <w:proofErr w:type="spellStart"/>
-      <w:r>
-        <w:t>priloha</w:t>
-      </w:r>
-      <w:proofErr w:type="spellEnd"/>
-      <w:r>
-        <w:t xml:space="preserve"> in </w:t>
-      </w:r>
-      <w:proofErr w:type="spellStart"/>
-      <w:r>
-        <w:t>Podani.prilohySeznam</w:t>
-      </w:r>
-      <w:proofErr w:type="spellEnd"/>
-      <w:r>
-        <w:t xml:space="preserve"> %}</w:t>
-      </w:r>
-    </w:p>
-    <w:p>
-      <w:pPr>
-        <w:pStyle w:val="ListParagraph"/>
-        <w:numPr>
-          <w:ilvl w:val="0"/>
-          <w:numId w:val="2"/>
-        </w:numPr>
-        <w:spacing w:line="281" w:lineRule="auto"/>
-      </w:pPr>
-      <w:r>
-        <w:lastRenderedPageBreak/>
-        <w:t xml:space="preserve">{{ </w:t>
-      </w:r>
-      <w:proofErr w:type="spellStart"/>
-      <w:r>
-        <w:t>priloha</w:t>
-      </w:r>
-      <w:proofErr w:type="spellEnd"/>
-      <w:r>
-        <w:t xml:space="preserve"> }}</w:t>
-      </w:r>
-    </w:p>
-    <w:p>
-      <w:pPr>
-        <w:pStyle w:val="ListParagraph"/>
-        <w:numPr>
-          <w:ilvl w:val="0"/>
-          <w:numId w:val="2"/>
-        </w:numPr>
-        <w:spacing w:line="281" w:lineRule="auto"/>
-      </w:pPr>
-      <w:r>
-        <w:t xml:space="preserve">{%p </w:t>
-      </w:r>
-      <w:proofErr w:type="spellStart"/>
-      <w:r>
-        <w:t>endfor</w:t>
-      </w:r>
-      <w:proofErr w:type="spellEnd"/>
-      <w:r>
-        <w:t xml:space="preserve"> %}</w:t>
-      </w:r>
-    </w:p>
-    <w:p>
-      <w:pPr>
-        <w:pStyle w:val="ListParagraph"/>
-        <w:numPr>
-          <w:ilvl w:val="0"/>
-          <w:numId w:val="2"/>
-        </w:numPr>
-        <w:spacing w:line="281" w:lineRule="auto"/>
-      </w:pPr>
       <w:r>
         <w:t xml:space="preserve">{%p </w:t>
       </w:r>

--- a/docassemble/VzoryPravnichPodani/data/templates/vyjadreniEIA.docx
+++ b/docassemble/VzoryPravnichPodani/data/templates/vyjadreniEIA.docx
@@ -1,6 +1,6 @@
 
 <file path=word/document.xml><?xml version="1.0" encoding="utf-8"?>
-<w:document xmlns:wpc="http://schemas.microsoft.com/office/word/2010/wordprocessingCanvas" xmlns:cx="http://schemas.microsoft.com/office/drawing/2014/chartex" xmlns:cx1="http://schemas.microsoft.com/office/drawing/2015/9/8/chartex" xmlns:cx2="http://schemas.microsoft.com/office/drawing/2015/10/21/chartex" xmlns:cx3="http://schemas.microsoft.com/office/drawing/2016/5/9/chartex" xmlns:cx4="http://schemas.microsoft.com/office/drawing/2016/5/10/chartex" xmlns:cx5="http://schemas.microsoft.com/office/drawing/2016/5/11/chartex" xmlns:cx6="http://schemas.microsoft.com/office/drawing/2016/5/12/chartex" xmlns:cx7="http://schemas.microsoft.com/office/drawing/2016/5/13/chartex" xmlns:cx8="http://schemas.microsoft.com/office/drawing/2016/5/14/chartex" xmlns:mc="http://schemas.openxmlformats.org/markup-compatibility/2006" xmlns:aink="http://schemas.microsoft.com/office/drawing/2016/ink" xmlns:am3d="http://schemas.microsoft.com/office/drawing/2017/model3d" xmlns:o="urn:schemas-microsoft-com:office:office" xmlns:r="http://schemas.openxmlformats.org/officeDocument/2006/relationships" xmlns:m="http://schemas.openxmlformats.org/officeDocument/2006/math" xmlns:v="urn:schemas-microsoft-com:vml" xmlns:wp14="http://schemas.microsoft.com/office/word/2010/wordprocessingDrawing" xmlns:wp="http://schemas.openxmlformats.org/drawingml/2006/wordprocessingDrawing" xmlns:w10="urn:schemas-microsoft-com:office:word" xmlns:w="http://schemas.openxmlformats.org/wordprocessingml/2006/main" xmlns:w14="http://schemas.microsoft.com/office/word/2010/wordml" xmlns:w15="http://schemas.microsoft.com/office/word/2012/wordml" xmlns:w16cex="http://schemas.microsoft.com/office/word/2018/wordml/cex" xmlns:w16cid="http://schemas.microsoft.com/office/word/2016/wordml/cid" xmlns:w16="http://schemas.microsoft.com/office/word/2018/wordml" xmlns:w16sdtdh="http://schemas.microsoft.com/office/word/2020/wordml/sdtdatahash" xmlns:w16se="http://schemas.microsoft.com/office/word/2015/wordml/symex" xmlns:wpg="http://schemas.microsoft.com/office/word/2010/wordprocessingGroup" xmlns:wpi="http://schemas.microsoft.com/office/word/2010/wordprocessingInk" xmlns:wne="http://schemas.microsoft.com/office/word/2006/wordml" xmlns:wps="http://schemas.microsoft.com/office/word/2010/wordprocessingShape" mc:Ignorable="w14 w15 w16se w16cid w16 w16cex w16sdtdh wp14">
+<w:document xmlns:wpc="http://schemas.microsoft.com/office/word/2010/wordprocessingCanvas" xmlns:cx="http://schemas.microsoft.com/office/drawing/2014/chartex" xmlns:cx1="http://schemas.microsoft.com/office/drawing/2015/9/8/chartex" xmlns:cx2="http://schemas.microsoft.com/office/drawing/2015/10/21/chartex" xmlns:cx3="http://schemas.microsoft.com/office/drawing/2016/5/9/chartex" xmlns:cx4="http://schemas.microsoft.com/office/drawing/2016/5/10/chartex" xmlns:cx5="http://schemas.microsoft.com/office/drawing/2016/5/11/chartex" xmlns:cx6="http://schemas.microsoft.com/office/drawing/2016/5/12/chartex" xmlns:cx7="http://schemas.microsoft.com/office/drawing/2016/5/13/chartex" xmlns:cx8="http://schemas.microsoft.com/office/drawing/2016/5/14/chartex" xmlns:mc="http://schemas.openxmlformats.org/markup-compatibility/2006" xmlns:aink="http://schemas.microsoft.com/office/drawing/2016/ink" xmlns:am3d="http://schemas.microsoft.com/office/drawing/2017/model3d" xmlns:o="urn:schemas-microsoft-com:office:office" xmlns:oel="http://schemas.microsoft.com/office/2019/extlst" xmlns:r="http://schemas.openxmlformats.org/officeDocument/2006/relationships" xmlns:m="http://schemas.openxmlformats.org/officeDocument/2006/math" xmlns:v="urn:schemas-microsoft-com:vml" xmlns:wp14="http://schemas.microsoft.com/office/word/2010/wordprocessingDrawing" xmlns:wp="http://schemas.openxmlformats.org/drawingml/2006/wordprocessingDrawing" xmlns:w10="urn:schemas-microsoft-com:office:word" xmlns:w="http://schemas.openxmlformats.org/wordprocessingml/2006/main" xmlns:w14="http://schemas.microsoft.com/office/word/2010/wordml" xmlns:w15="http://schemas.microsoft.com/office/word/2012/wordml" xmlns:w16cex="http://schemas.microsoft.com/office/word/2018/wordml/cex" xmlns:w16cid="http://schemas.microsoft.com/office/word/2016/wordml/cid" xmlns:w16="http://schemas.microsoft.com/office/word/2018/wordml" xmlns:w16sdtdh="http://schemas.microsoft.com/office/word/2020/wordml/sdtdatahash" xmlns:w16se="http://schemas.microsoft.com/office/word/2015/wordml/symex" xmlns:wpg="http://schemas.microsoft.com/office/word/2010/wordprocessingGroup" xmlns:wpi="http://schemas.microsoft.com/office/word/2010/wordprocessingInk" xmlns:wne="http://schemas.microsoft.com/office/word/2006/wordml" xmlns:wps="http://schemas.microsoft.com/office/word/2010/wordprocessingShape" mc:Ignorable="w14 w15 w16se w16cid w16 w16cex w16sdtdh wp14">
   <w:body>
     <w:p>
       <w:pPr>
@@ -189,11 +189,14 @@
       </w:r>
       <w:proofErr w:type="spellStart"/>
       <w:r>
-        <w:t>oznameni</w:t>
-      </w:r>
-      <w:proofErr w:type="spellEnd"/>
-      <w:r>
-        <w:t xml:space="preserve">’][‘oznamovatel’] }} </w:t>
+        <w:t>uvod</w:t>
+      </w:r>
+      <w:proofErr w:type="spellEnd"/>
+      <w:r>
+        <w:t xml:space="preserve">’][‘oznamovatel’] </w:t>
+      </w:r>
+      <w:r>
+        <w:t xml:space="preserve">}} </w:t>
       </w:r>
       <w:r>
         <w:t>k záměru „</w:t>
@@ -792,11 +795,14 @@
       </w:r>
       <w:proofErr w:type="spellStart"/>
       <w:r>
-        <w:t>oznameni</w:t>
-      </w:r>
-      <w:proofErr w:type="spellEnd"/>
-      <w:r>
-        <w:t xml:space="preserve">’][‘oznamovatel’] }} k záměru „{{ </w:t>
+        <w:t>uvod</w:t>
+      </w:r>
+      <w:proofErr w:type="spellEnd"/>
+      <w:r>
+        <w:t xml:space="preserve">’][‘oznamovatel’] </w:t>
+      </w:r>
+      <w:r>
+        <w:t xml:space="preserve">}} k záměru „{{ </w:t>
       </w:r>
       <w:proofErr w:type="spellStart"/>
       <w:r>
@@ -1214,7 +1220,7 @@
 </file>
 
 <file path=word/numbering.xml><?xml version="1.0" encoding="utf-8"?>
-<w:numbering xmlns:wpc="http://schemas.microsoft.com/office/word/2010/wordprocessingCanvas" xmlns:cx="http://schemas.microsoft.com/office/drawing/2014/chartex" xmlns:cx1="http://schemas.microsoft.com/office/drawing/2015/9/8/chartex" xmlns:cx2="http://schemas.microsoft.com/office/drawing/2015/10/21/chartex" xmlns:cx3="http://schemas.microsoft.com/office/drawing/2016/5/9/chartex" xmlns:cx4="http://schemas.microsoft.com/office/drawing/2016/5/10/chartex" xmlns:cx5="http://schemas.microsoft.com/office/drawing/2016/5/11/chartex" xmlns:cx6="http://schemas.microsoft.com/office/drawing/2016/5/12/chartex" xmlns:cx7="http://schemas.microsoft.com/office/drawing/2016/5/13/chartex" xmlns:cx8="http://schemas.microsoft.com/office/drawing/2016/5/14/chartex" xmlns:mc="http://schemas.openxmlformats.org/markup-compatibility/2006" xmlns:aink="http://schemas.microsoft.com/office/drawing/2016/ink" xmlns:am3d="http://schemas.microsoft.com/office/drawing/2017/model3d" xmlns:o="urn:schemas-microsoft-com:office:office" xmlns:r="http://schemas.openxmlformats.org/officeDocument/2006/relationships" xmlns:m="http://schemas.openxmlformats.org/officeDocument/2006/math" xmlns:v="urn:schemas-microsoft-com:vml" xmlns:wp14="http://schemas.microsoft.com/office/word/2010/wordprocessingDrawing" xmlns:wp="http://schemas.openxmlformats.org/drawingml/2006/wordprocessingDrawing" xmlns:w10="urn:schemas-microsoft-com:office:word" xmlns:w="http://schemas.openxmlformats.org/wordprocessingml/2006/main" xmlns:w14="http://schemas.microsoft.com/office/word/2010/wordml" xmlns:w15="http://schemas.microsoft.com/office/word/2012/wordml" xmlns:w16cex="http://schemas.microsoft.com/office/word/2018/wordml/cex" xmlns:w16cid="http://schemas.microsoft.com/office/word/2016/wordml/cid" xmlns:w16="http://schemas.microsoft.com/office/word/2018/wordml" xmlns:w16sdtdh="http://schemas.microsoft.com/office/word/2020/wordml/sdtdatahash" xmlns:w16se="http://schemas.microsoft.com/office/word/2015/wordml/symex" xmlns:wpg="http://schemas.microsoft.com/office/word/2010/wordprocessingGroup" xmlns:wpi="http://schemas.microsoft.com/office/word/2010/wordprocessingInk" xmlns:wne="http://schemas.microsoft.com/office/word/2006/wordml" xmlns:wps="http://schemas.microsoft.com/office/word/2010/wordprocessingShape" mc:Ignorable="w14 w15 w16se w16cid w16 w16cex w16sdtdh wp14">
+<w:numbering xmlns:wpc="http://schemas.microsoft.com/office/word/2010/wordprocessingCanvas" xmlns:cx="http://schemas.microsoft.com/office/drawing/2014/chartex" xmlns:cx1="http://schemas.microsoft.com/office/drawing/2015/9/8/chartex" xmlns:cx2="http://schemas.microsoft.com/office/drawing/2015/10/21/chartex" xmlns:cx3="http://schemas.microsoft.com/office/drawing/2016/5/9/chartex" xmlns:cx4="http://schemas.microsoft.com/office/drawing/2016/5/10/chartex" xmlns:cx5="http://schemas.microsoft.com/office/drawing/2016/5/11/chartex" xmlns:cx6="http://schemas.microsoft.com/office/drawing/2016/5/12/chartex" xmlns:cx7="http://schemas.microsoft.com/office/drawing/2016/5/13/chartex" xmlns:cx8="http://schemas.microsoft.com/office/drawing/2016/5/14/chartex" xmlns:mc="http://schemas.openxmlformats.org/markup-compatibility/2006" xmlns:aink="http://schemas.microsoft.com/office/drawing/2016/ink" xmlns:am3d="http://schemas.microsoft.com/office/drawing/2017/model3d" xmlns:o="urn:schemas-microsoft-com:office:office" xmlns:oel="http://schemas.microsoft.com/office/2019/extlst" xmlns:r="http://schemas.openxmlformats.org/officeDocument/2006/relationships" xmlns:m="http://schemas.openxmlformats.org/officeDocument/2006/math" xmlns:v="urn:schemas-microsoft-com:vml" xmlns:wp14="http://schemas.microsoft.com/office/word/2010/wordprocessingDrawing" xmlns:wp="http://schemas.openxmlformats.org/drawingml/2006/wordprocessingDrawing" xmlns:w10="urn:schemas-microsoft-com:office:word" xmlns:w="http://schemas.openxmlformats.org/wordprocessingml/2006/main" xmlns:w14="http://schemas.microsoft.com/office/word/2010/wordml" xmlns:w15="http://schemas.microsoft.com/office/word/2012/wordml" xmlns:w16cex="http://schemas.microsoft.com/office/word/2018/wordml/cex" xmlns:w16cid="http://schemas.microsoft.com/office/word/2016/wordml/cid" xmlns:w16="http://schemas.microsoft.com/office/word/2018/wordml" xmlns:w16sdtdh="http://schemas.microsoft.com/office/word/2020/wordml/sdtdatahash" xmlns:w16se="http://schemas.microsoft.com/office/word/2015/wordml/symex" xmlns:wpg="http://schemas.microsoft.com/office/word/2010/wordprocessingGroup" xmlns:wpi="http://schemas.microsoft.com/office/word/2010/wordprocessingInk" xmlns:wne="http://schemas.microsoft.com/office/word/2006/wordml" xmlns:wps="http://schemas.microsoft.com/office/word/2010/wordprocessingShape" mc:Ignorable="w14 w15 w16se w16cid w16 w16cex w16sdtdh wp14">
   <w:abstractNum w:abstractNumId="0" w15:restartNumberingAfterBreak="0">
     <w:nsid w:val="02A234F0"/>
     <w:multiLevelType w:val="hybridMultilevel"/>
@@ -1667,16 +1673,16 @@
       </w:rPr>
     </w:lvl>
   </w:abstractNum>
-  <w:num w:numId="1">
+  <w:num w:numId="1" w16cid:durableId="1071081148">
     <w:abstractNumId w:val="2"/>
   </w:num>
-  <w:num w:numId="2">
+  <w:num w:numId="2" w16cid:durableId="1803114434">
     <w:abstractNumId w:val="0"/>
   </w:num>
-  <w:num w:numId="3">
+  <w:num w:numId="3" w16cid:durableId="317342674">
     <w:abstractNumId w:val="1"/>
   </w:num>
-  <w:num w:numId="4">
+  <w:num w:numId="4" w16cid:durableId="1049575435">
     <w:abstractNumId w:val="3"/>
   </w:num>
 </w:numbering>

--- a/docassemble/VzoryPravnichPodani/data/templates/vyjadreniEIA.docx
+++ b/docassemble/VzoryPravnichPodani/data/templates/vyjadreniEIA.docx
@@ -232,7 +232,13 @@
         <w:t>’] }}</w:t>
       </w:r>
       <w:r>
-        <w:t xml:space="preserve">“. V souladu s § 6 odst. 8 zákona č. 100/2001 Sb., o posuzování vlivů na životní prostředí, ve znění pozdějších předpisů (dále jen „zákon EIA“), tímto </w:t>
+        <w:t xml:space="preserve">“. V souladu s § 6 odst. </w:t>
+      </w:r>
+      <w:r>
+        <w:t>6</w:t>
+      </w:r>
+      <w:r>
+        <w:t xml:space="preserve"> zákona č. 100/2001 Sb., o posuzování vlivů na životní prostředí, ve znění pozdějších předpisů (dále jen „zákon EIA“), tímto </w:t>
       </w:r>
       <w:proofErr w:type="gramStart"/>
       <w:r>
@@ -420,7 +426,7 @@
     </w:p>
     <w:p>
       <w:pPr>
-        <w:pStyle w:val="ListParagraph"/>
+        <w:pStyle w:val="Odstavecseseznamem"/>
         <w:numPr>
           <w:ilvl w:val="0"/>
           <w:numId w:val="4"/>
@@ -461,7 +467,7 @@
     </w:p>
     <w:p>
       <w:pPr>
-        <w:pStyle w:val="ListParagraph"/>
+        <w:pStyle w:val="Odstavecseseznamem"/>
         <w:numPr>
           <w:ilvl w:val="0"/>
           <w:numId w:val="4"/>
@@ -488,7 +494,7 @@
     </w:p>
     <w:p>
       <w:pPr>
-        <w:pStyle w:val="ListParagraph"/>
+        <w:pStyle w:val="Odstavecseseznamem"/>
         <w:numPr>
           <w:ilvl w:val="0"/>
           <w:numId w:val="4"/>
@@ -1017,7 +1023,7 @@
     </w:p>
     <w:p>
       <w:pPr>
-        <w:pStyle w:val="ListParagraph"/>
+        <w:pStyle w:val="Odstavecseseznamem"/>
         <w:numPr>
           <w:ilvl w:val="0"/>
           <w:numId w:val="4"/>
@@ -1061,7 +1067,7 @@
     </w:p>
     <w:p>
       <w:pPr>
-        <w:pStyle w:val="ListParagraph"/>
+        <w:pStyle w:val="Odstavecseseznamem"/>
         <w:numPr>
           <w:ilvl w:val="0"/>
           <w:numId w:val="4"/>
@@ -1088,7 +1094,7 @@
     </w:p>
     <w:p>
       <w:pPr>
-        <w:pStyle w:val="ListParagraph"/>
+        <w:pStyle w:val="Odstavecseseznamem"/>
         <w:numPr>
           <w:ilvl w:val="0"/>
           <w:numId w:val="4"/>
@@ -2083,7 +2089,7 @@
     <w:lsdException w:name="Unresolved Mention" w:semiHidden="1" w:unhideWhenUsed="1"/>
     <w:lsdException w:name="Smart Link" w:semiHidden="1" w:unhideWhenUsed="1"/>
   </w:latentStyles>
-  <w:style w:type="paragraph" w:default="1" w:styleId="Normal">
+  <w:style w:type="paragraph" w:default="1" w:styleId="Normln">
     <w:name w:val="Normal"/>
     <w:qFormat/>
     <w:rsid w:val="00CD5FA7"/>
@@ -2098,11 +2104,11 @@
       <w:lang w:val="cs-CZ" w:eastAsia="ar-SA"/>
     </w:rPr>
   </w:style>
-  <w:style w:type="paragraph" w:styleId="Heading1">
+  <w:style w:type="paragraph" w:styleId="Nadpis1">
     <w:name w:val="heading 1"/>
-    <w:basedOn w:val="Normal"/>
-    <w:next w:val="Normal"/>
-    <w:link w:val="Heading1Char"/>
+    <w:basedOn w:val="Normln"/>
+    <w:next w:val="Normln"/>
+    <w:link w:val="Nadpis1Char"/>
     <w:qFormat/>
     <w:rsid w:val="00BD1CB7"/>
     <w:pPr>
@@ -2119,13 +2125,13 @@
       <w:szCs w:val="32"/>
     </w:rPr>
   </w:style>
-  <w:style w:type="character" w:default="1" w:styleId="DefaultParagraphFont">
+  <w:style w:type="character" w:default="1" w:styleId="Standardnpsmoodstavce">
     <w:name w:val="Default Paragraph Font"/>
     <w:uiPriority w:val="1"/>
     <w:semiHidden/>
     <w:unhideWhenUsed/>
   </w:style>
-  <w:style w:type="table" w:default="1" w:styleId="TableNormal">
+  <w:style w:type="table" w:default="1" w:styleId="Normlntabulka">
     <w:name w:val="Normal Table"/>
     <w:uiPriority w:val="99"/>
     <w:semiHidden/>
@@ -2140,7 +2146,7 @@
       </w:tblCellMar>
     </w:tblPr>
   </w:style>
-  <w:style w:type="numbering" w:default="1" w:styleId="NoList">
+  <w:style w:type="numbering" w:default="1" w:styleId="Bezseznamu">
     <w:name w:val="No List"/>
     <w:uiPriority w:val="99"/>
     <w:semiHidden/>
@@ -2148,7 +2154,7 @@
   </w:style>
   <w:style w:type="paragraph" w:customStyle="1" w:styleId="Adresa">
     <w:name w:val="Adresa"/>
-    <w:basedOn w:val="Normal"/>
+    <w:basedOn w:val="Normln"/>
     <w:rsid w:val="00BD1CB7"/>
     <w:pPr>
       <w:spacing w:after="0" w:line="240" w:lineRule="auto"/>
@@ -2156,7 +2162,7 @@
   </w:style>
   <w:style w:type="paragraph" w:customStyle="1" w:styleId="Popisek">
     <w:name w:val="Popisek"/>
-    <w:basedOn w:val="Normal"/>
+    <w:basedOn w:val="Normln"/>
     <w:qFormat/>
     <w:rsid w:val="00BD1CB7"/>
     <w:pPr>
@@ -2173,10 +2179,10 @@
       <w:spacing w:before="360"/>
     </w:pPr>
   </w:style>
-  <w:style w:type="character" w:customStyle="1" w:styleId="Heading1Char">
-    <w:name w:val="Heading 1 Char"/>
-    <w:basedOn w:val="DefaultParagraphFont"/>
-    <w:link w:val="Heading1"/>
+  <w:style w:type="character" w:customStyle="1" w:styleId="Nadpis1Char">
+    <w:name w:val="Nadpis 1 Char"/>
+    <w:basedOn w:val="Standardnpsmoodstavce"/>
+    <w:link w:val="Nadpis1"/>
     <w:rsid w:val="00BD1CB7"/>
     <w:rPr>
       <w:rFonts w:ascii="Gill Sans MT" w:eastAsia="Times New Roman" w:hAnsi="Gill Sans MT" w:cs="Arial"/>
@@ -2188,9 +2194,9 @@
       <w:lang w:val="cs-CZ" w:eastAsia="ar-SA"/>
     </w:rPr>
   </w:style>
-  <w:style w:type="paragraph" w:styleId="ListParagraph">
+  <w:style w:type="paragraph" w:styleId="Odstavecseseznamem">
     <w:name w:val="List Paragraph"/>
-    <w:basedOn w:val="Normal"/>
+    <w:basedOn w:val="Normln"/>
     <w:uiPriority w:val="34"/>
     <w:rsid w:val="00BD1CB7"/>
     <w:pPr>
